--- a/15. Leetcode/316. 去除重复字母.docx
+++ b/15. Leetcode/316. 去除重复字母.docx
@@ -14,11 +14,6 @@
       </w:r>
     </w:p>
     <w:p>
-      <w:pPr>
-        <w:rPr>
-          <w:rFonts w:hint="eastAsia"/>
-        </w:rPr>
-      </w:pPr>
       <w:r>
         <w:tab/>
       </w:r>
@@ -41,19 +36,10 @@
         <w:t>，请你去除字符串中重复的字母，使得每个字母只出现一次。需保证返回结果的字典序最小（要求不能打乱其他字符的相对位置）。</w:t>
       </w:r>
     </w:p>
-    <w:p>
-      <w:pPr>
-        <w:rPr>
-          <w:rFonts w:hint="eastAsia"/>
-        </w:rPr>
-      </w:pPr>
-    </w:p>
+    <w:p/>
     <w:p>
       <w:pPr>
         <w:ind w:firstLine="420"/>
-        <w:rPr>
-          <w:rFonts w:hint="eastAsia"/>
-        </w:rPr>
       </w:pPr>
       <w:r>
         <w:rPr>
@@ -77,9 +63,6 @@
     <w:p>
       <w:pPr>
         <w:ind w:firstLine="420"/>
-        <w:rPr>
-          <w:rFonts w:hint="eastAsia"/>
-        </w:rPr>
       </w:pPr>
       <w:r>
         <w:rPr>
@@ -111,9 +94,6 @@
     <w:p>
       <w:pPr>
         <w:ind w:firstLine="420"/>
-        <w:rPr>
-          <w:rFonts w:hint="eastAsia"/>
-        </w:rPr>
       </w:pPr>
       <w:r>
         <w:rPr>
@@ -145,9 +125,6 @@
     <w:p>
       <w:pPr>
         <w:ind w:firstLine="420"/>
-        <w:rPr>
-          <w:rFonts w:hint="eastAsia"/>
-        </w:rPr>
       </w:pPr>
       <w:r>
         <w:rPr>
@@ -171,9 +148,6 @@
     <w:p>
       <w:pPr>
         <w:ind w:firstLine="420"/>
-        <w:rPr>
-          <w:rFonts w:hint="eastAsia"/>
-        </w:rPr>
       </w:pPr>
       <w:r>
         <w:rPr>
@@ -205,9 +179,6 @@
     <w:p>
       <w:pPr>
         <w:ind w:firstLine="420"/>
-        <w:rPr>
-          <w:rFonts w:hint="eastAsia"/>
-        </w:rPr>
       </w:pPr>
       <w:r>
         <w:rPr>
@@ -237,11 +208,6 @@
       </w:r>
     </w:p>
     <w:p>
-      <w:pPr>
-        <w:rPr>
-          <w:rFonts w:hint="eastAsia"/>
-        </w:rPr>
-      </w:pPr>
       <w:r>
         <w:t xml:space="preserve"> </w:t>
       </w:r>
@@ -249,9 +215,6 @@
     <w:p>
       <w:pPr>
         <w:ind w:firstLine="420"/>
-        <w:rPr>
-          <w:rFonts w:hint="eastAsia"/>
-        </w:rPr>
       </w:pPr>
       <w:r>
         <w:rPr>
@@ -263,6 +226,9 @@
     <w:p>
       <w:pPr>
         <w:ind w:firstLine="420"/>
+        <w:rPr>
+          <w:rFonts w:hint="eastAsia"/>
+        </w:rPr>
       </w:pPr>
       <w:r>
         <w:t xml:space="preserve">1 &lt;= </w:t>
@@ -275,21 +241,18 @@
       <w:proofErr w:type="spellEnd"/>
       <w:proofErr w:type="gramEnd"/>
       <w:r>
-        <w:t xml:space="preserve"> &lt;= 10</w:t>
-      </w:r>
-      <w:r>
-        <w:rPr>
-          <w:vertAlign w:val="superscript"/>
-        </w:rPr>
-        <w:t>4</w:t>
+        <w:t xml:space="preserve"> &lt;= 1</w:t>
+      </w:r>
+      <w:r>
+        <w:rPr>
+          <w:rFonts w:hint="eastAsia"/>
+        </w:rPr>
+        <w:t>0^4</w:t>
       </w:r>
     </w:p>
     <w:p>
       <w:pPr>
         <w:ind w:firstLine="420"/>
-        <w:rPr>
-          <w:rFonts w:hint="eastAsia"/>
-        </w:rPr>
       </w:pPr>
       <w:r>
         <w:rPr>
@@ -305,11 +268,6 @@
       </w:r>
     </w:p>
     <w:p>
-      <w:pPr>
-        <w:rPr>
-          <w:rFonts w:hint="eastAsia"/>
-        </w:rPr>
-      </w:pPr>
       <w:r>
         <w:t xml:space="preserve"> </w:t>
       </w:r>
@@ -317,9 +275,6 @@
     <w:p>
       <w:pPr>
         <w:ind w:firstLine="420"/>
-        <w:rPr>
-          <w:rFonts w:hint="eastAsia"/>
-        </w:rPr>
       </w:pPr>
       <w:r>
         <w:rPr>
@@ -331,7 +286,7 @@
         <w:rPr>
           <w:rFonts w:hint="eastAsia"/>
         </w:rPr>
-        <w:t xml:space="preserve"> 1081 https://leetcode-cn.com/problems/smallest-subsequence-of-distinct-characters </w:t>
+        <w:t>1081</w:t>
       </w:r>
       <w:r>
         <w:rPr>
@@ -342,6 +297,42 @@
     </w:p>
     <w:p>
       <w:pPr>
+        <w:ind w:firstLine="420"/>
+      </w:pPr>
+      <w:hyperlink r:id="rId6" w:history="1">
+        <w:r>
+          <w:rPr>
+            <w:rStyle w:val="ab"/>
+            <w:rFonts w:hint="eastAsia"/>
+          </w:rPr>
+          <w:t>https://leetcode-cn</w:t>
+        </w:r>
+        <w:r>
+          <w:rPr>
+            <w:rStyle w:val="ab"/>
+            <w:rFonts w:hint="eastAsia"/>
+          </w:rPr>
+          <w:t>.</w:t>
+        </w:r>
+        <w:r>
+          <w:rPr>
+            <w:rStyle w:val="ab"/>
+            <w:rFonts w:hint="eastAsia"/>
+          </w:rPr>
+          <w:t>com/problems/smallest-subsequence-of-distinct-characters</w:t>
+        </w:r>
+      </w:hyperlink>
+    </w:p>
+    <w:p>
+      <w:pPr>
+        <w:pStyle w:val="a0"/>
+        <w:rPr>
+          <w:rFonts w:hint="eastAsia"/>
+        </w:rPr>
+      </w:pPr>
+    </w:p>
+    <w:p>
+      <w:pPr>
         <w:pStyle w:val="1"/>
       </w:pPr>
       <w:r>
@@ -352,10 +343,149 @@
       </w:r>
     </w:p>
     <w:p>
+      <w:pPr>
+        <w:pStyle w:val="2"/>
+      </w:pPr>
+      <w:r>
+        <w:rPr>
+          <w:rFonts w:hint="eastAsia"/>
+        </w:rPr>
+        <w:t>方法</w:t>
+      </w:r>
+      <w:proofErr w:type="gramStart"/>
+      <w:r>
+        <w:rPr>
+          <w:rFonts w:hint="eastAsia"/>
+        </w:rPr>
+        <w:t>一</w:t>
+      </w:r>
+      <w:proofErr w:type="gramEnd"/>
+      <w:r>
+        <w:rPr>
+          <w:rFonts w:hint="eastAsia"/>
+        </w:rPr>
+        <w:t>：</w:t>
+      </w:r>
+      <w:proofErr w:type="gramStart"/>
+      <w:r>
+        <w:rPr>
+          <w:rFonts w:hint="eastAsia"/>
+        </w:rPr>
+        <w:t>栈</w:t>
+      </w:r>
+      <w:proofErr w:type="gramEnd"/>
+    </w:p>
+    <w:p>
       <w:r>
         <w:tab/>
       </w:r>
       <w:r>
+        <w:rPr>
+          <w:rFonts w:hint="eastAsia"/>
+        </w:rPr>
+        <w:t>思路：</w:t>
+      </w:r>
+    </w:p>
+    <w:p>
+      <w:pPr>
+        <w:ind w:firstLine="420"/>
+        <w:rPr>
+          <w:rFonts w:hint="eastAsia"/>
+        </w:rPr>
+      </w:pPr>
+      <w:r>
+        <w:rPr>
+          <w:rFonts w:hint="eastAsia"/>
+        </w:rPr>
+        <w:t>可以使用贪心算法来解决这个问题。首先统计每个字符出现的次数，然后使用一个</w:t>
+      </w:r>
+      <w:proofErr w:type="gramStart"/>
+      <w:r>
+        <w:rPr>
+          <w:rFonts w:hint="eastAsia"/>
+        </w:rPr>
+        <w:t>栈</w:t>
+      </w:r>
+      <w:proofErr w:type="gramEnd"/>
+      <w:r>
+        <w:rPr>
+          <w:rFonts w:hint="eastAsia"/>
+        </w:rPr>
+        <w:t>来维护当前结果。遍历字符串，对于每个字符，如果字符没有在</w:t>
+      </w:r>
+      <w:proofErr w:type="gramStart"/>
+      <w:r>
+        <w:rPr>
+          <w:rFonts w:hint="eastAsia"/>
+        </w:rPr>
+        <w:t>栈</w:t>
+      </w:r>
+      <w:proofErr w:type="gramEnd"/>
+      <w:r>
+        <w:rPr>
+          <w:rFonts w:hint="eastAsia"/>
+        </w:rPr>
+        <w:t>中出现过，则需要将其加入</w:t>
+      </w:r>
+      <w:proofErr w:type="gramStart"/>
+      <w:r>
+        <w:rPr>
+          <w:rFonts w:hint="eastAsia"/>
+        </w:rPr>
+        <w:t>栈</w:t>
+      </w:r>
+      <w:proofErr w:type="gramEnd"/>
+      <w:r>
+        <w:rPr>
+          <w:rFonts w:hint="eastAsia"/>
+        </w:rPr>
+        <w:t>中。在加入之前，需要判断</w:t>
+      </w:r>
+      <w:proofErr w:type="gramStart"/>
+      <w:r>
+        <w:rPr>
+          <w:rFonts w:hint="eastAsia"/>
+        </w:rPr>
+        <w:t>栈</w:t>
+      </w:r>
+      <w:proofErr w:type="gramEnd"/>
+      <w:r>
+        <w:rPr>
+          <w:rFonts w:hint="eastAsia"/>
+        </w:rPr>
+        <w:t>顶字符是否大于当前字符且后面还会出现，如果满足这个条件，则可以将</w:t>
+      </w:r>
+      <w:proofErr w:type="gramStart"/>
+      <w:r>
+        <w:rPr>
+          <w:rFonts w:hint="eastAsia"/>
+        </w:rPr>
+        <w:t>栈</w:t>
+      </w:r>
+      <w:proofErr w:type="gramEnd"/>
+      <w:r>
+        <w:rPr>
+          <w:rFonts w:hint="eastAsia"/>
+        </w:rPr>
+        <w:t>顶字符弹出，然后再加入当前字符，以保证结果的字典序最小。具体实现如下：</w:t>
+      </w:r>
+    </w:p>
+    <w:p>
+      <w:pPr>
+        <w:ind w:leftChars="200" w:left="480"/>
+      </w:pPr>
+      <w:r>
+        <w:rPr>
+          <w:rFonts w:hint="eastAsia"/>
+        </w:rPr>
+        <w:t>代码：</w:t>
+      </w:r>
+    </w:p>
+    <w:p>
+      <w:pPr>
+        <w:ind w:leftChars="200" w:left="480"/>
+      </w:pPr>
+      <w:r>
         <w:t>class Solution {</w:t>
       </w:r>
     </w:p>
@@ -364,6 +494,7 @@
         <w:ind w:leftChars="200" w:left="480"/>
       </w:pPr>
       <w:r>
+        <w:lastRenderedPageBreak/>
         <w:t>public:</w:t>
       </w:r>
     </w:p>
@@ -377,6 +508,546 @@
       <w:proofErr w:type="spellStart"/>
       <w:proofErr w:type="gramStart"/>
       <w:r>
+        <w:t>removeDuplicateLetters</w:t>
+      </w:r>
+      <w:proofErr w:type="spellEnd"/>
+      <w:r>
+        <w:t>(</w:t>
+      </w:r>
+      <w:proofErr w:type="gramEnd"/>
+      <w:r>
+        <w:t>string s) {</w:t>
+      </w:r>
+    </w:p>
+    <w:p>
+      <w:pPr>
+        <w:ind w:leftChars="200" w:left="480"/>
+      </w:pPr>
+      <w:r>
+        <w:t xml:space="preserve">        vector&lt;int&gt; </w:t>
+      </w:r>
+      <w:proofErr w:type="gramStart"/>
+      <w:r>
+        <w:t>count(</w:t>
+      </w:r>
+      <w:proofErr w:type="gramEnd"/>
+      <w:r>
+        <w:t>26);</w:t>
+      </w:r>
+    </w:p>
+    <w:p>
+      <w:pPr>
+        <w:ind w:leftChars="200" w:left="480"/>
+      </w:pPr>
+      <w:r>
+        <w:t xml:space="preserve">        vector&lt;bool&gt; </w:t>
+      </w:r>
+      <w:proofErr w:type="spellStart"/>
+      <w:proofErr w:type="gramStart"/>
+      <w:r>
+        <w:t>inStack</w:t>
+      </w:r>
+      <w:proofErr w:type="spellEnd"/>
+      <w:r>
+        <w:t>(</w:t>
+      </w:r>
+      <w:proofErr w:type="gramEnd"/>
+      <w:r>
+        <w:t>26);</w:t>
+      </w:r>
+    </w:p>
+    <w:p>
+      <w:pPr>
+        <w:ind w:leftChars="200" w:left="480"/>
+      </w:pPr>
+      <w:r>
+        <w:t xml:space="preserve">        for (char </w:t>
+      </w:r>
+      <w:proofErr w:type="gramStart"/>
+      <w:r>
+        <w:t>c :</w:t>
+      </w:r>
+      <w:proofErr w:type="gramEnd"/>
+      <w:r>
+        <w:t xml:space="preserve"> s) {</w:t>
+      </w:r>
+    </w:p>
+    <w:p>
+      <w:pPr>
+        <w:ind w:leftChars="200" w:left="480"/>
+      </w:pPr>
+      <w:r>
+        <w:t xml:space="preserve">            </w:t>
+      </w:r>
+      <w:proofErr w:type="gramStart"/>
+      <w:r>
+        <w:t>count[</w:t>
+      </w:r>
+      <w:proofErr w:type="gramEnd"/>
+      <w:r>
+        <w:t>c - 'a']++;</w:t>
+      </w:r>
+    </w:p>
+    <w:p>
+      <w:pPr>
+        <w:ind w:leftChars="200" w:left="480"/>
+      </w:pPr>
+      <w:r>
+        <w:t xml:space="preserve">        }</w:t>
+      </w:r>
+    </w:p>
+    <w:p>
+      <w:pPr>
+        <w:ind w:leftChars="200" w:left="480"/>
+      </w:pPr>
+    </w:p>
+    <w:p>
+      <w:pPr>
+        <w:ind w:leftChars="200" w:left="480"/>
+      </w:pPr>
+      <w:r>
+        <w:t xml:space="preserve">        stack&lt;char&gt; </w:t>
+      </w:r>
+      <w:proofErr w:type="spellStart"/>
+      <w:r>
+        <w:t>stk</w:t>
+      </w:r>
+      <w:proofErr w:type="spellEnd"/>
+      <w:r>
+        <w:t>;</w:t>
+      </w:r>
+    </w:p>
+    <w:p>
+      <w:pPr>
+        <w:ind w:leftChars="200" w:left="480"/>
+      </w:pPr>
+      <w:r>
+        <w:t xml:space="preserve">        for (char </w:t>
+      </w:r>
+      <w:proofErr w:type="gramStart"/>
+      <w:r>
+        <w:t>c :</w:t>
+      </w:r>
+      <w:proofErr w:type="gramEnd"/>
+      <w:r>
+        <w:t xml:space="preserve"> s) {</w:t>
+      </w:r>
+    </w:p>
+    <w:p>
+      <w:pPr>
+        <w:ind w:leftChars="200" w:left="480"/>
+      </w:pPr>
+      <w:r>
+        <w:t xml:space="preserve">            </w:t>
+      </w:r>
+      <w:proofErr w:type="gramStart"/>
+      <w:r>
+        <w:t>count[</w:t>
+      </w:r>
+      <w:proofErr w:type="gramEnd"/>
+      <w:r>
+        <w:t>c - 'a']--;</w:t>
+      </w:r>
+    </w:p>
+    <w:p>
+      <w:pPr>
+        <w:ind w:leftChars="200" w:left="480"/>
+      </w:pPr>
+      <w:r>
+        <w:t xml:space="preserve">            </w:t>
+      </w:r>
+      <w:r>
+        <w:rPr>
+          <w:color w:val="FF0000"/>
+        </w:rPr>
+        <w:t>if (</w:t>
+      </w:r>
+      <w:proofErr w:type="spellStart"/>
+      <w:proofErr w:type="gramStart"/>
+      <w:r>
+        <w:rPr>
+          <w:color w:val="FF0000"/>
+        </w:rPr>
+        <w:t>inStack</w:t>
+      </w:r>
+      <w:proofErr w:type="spellEnd"/>
+      <w:r>
+        <w:rPr>
+          <w:color w:val="FF0000"/>
+        </w:rPr>
+        <w:t>[</w:t>
+      </w:r>
+      <w:proofErr w:type="gramEnd"/>
+      <w:r>
+        <w:rPr>
+          <w:color w:val="FF0000"/>
+        </w:rPr>
+        <w:t>c - 'a']) continue;</w:t>
+      </w:r>
+    </w:p>
+    <w:p>
+      <w:pPr>
+        <w:ind w:leftChars="200" w:left="480"/>
+      </w:pPr>
+    </w:p>
+    <w:p>
+      <w:pPr>
+        <w:ind w:leftChars="200" w:left="480"/>
+      </w:pPr>
+      <w:r>
+        <w:t xml:space="preserve">            while </w:t>
+      </w:r>
+      <w:proofErr w:type="gramStart"/>
+      <w:r>
+        <w:t>(!</w:t>
+      </w:r>
+      <w:proofErr w:type="spellStart"/>
+      <w:r>
+        <w:t>stk</w:t>
+      </w:r>
+      <w:proofErr w:type="gramEnd"/>
+      <w:r>
+        <w:t>.empty</w:t>
+      </w:r>
+      <w:proofErr w:type="spellEnd"/>
+      <w:r>
+        <w:t xml:space="preserve">() &amp;&amp; </w:t>
+      </w:r>
+      <w:proofErr w:type="spellStart"/>
+      <w:r>
+        <w:t>stk.top</w:t>
+      </w:r>
+      <w:proofErr w:type="spellEnd"/>
+      <w:r>
+        <w:t>() &gt; c &amp;&amp; count[</w:t>
+      </w:r>
+      <w:proofErr w:type="spellStart"/>
+      <w:r>
+        <w:t>stk.top</w:t>
+      </w:r>
+      <w:proofErr w:type="spellEnd"/>
+      <w:r>
+        <w:t>() - 'a'] &gt; 0) {</w:t>
+      </w:r>
+    </w:p>
+    <w:p>
+      <w:pPr>
+        <w:ind w:leftChars="200" w:left="480"/>
+      </w:pPr>
+      <w:r>
+        <w:t xml:space="preserve">                </w:t>
+      </w:r>
+      <w:proofErr w:type="spellStart"/>
+      <w:r>
+        <w:t>inStack</w:t>
+      </w:r>
+      <w:proofErr w:type="spellEnd"/>
+      <w:r>
+        <w:t>[</w:t>
+      </w:r>
+      <w:proofErr w:type="spellStart"/>
+      <w:proofErr w:type="gramStart"/>
+      <w:r>
+        <w:t>stk.top</w:t>
+      </w:r>
+      <w:proofErr w:type="spellEnd"/>
+      <w:r>
+        <w:t>(</w:t>
+      </w:r>
+      <w:proofErr w:type="gramEnd"/>
+      <w:r>
+        <w:t>) - 'a'] = false;</w:t>
+      </w:r>
+    </w:p>
+    <w:p>
+      <w:pPr>
+        <w:ind w:leftChars="200" w:left="480"/>
+      </w:pPr>
+      <w:r>
+        <w:t xml:space="preserve">               </w:t>
+      </w:r>
+      <w:r>
+        <w:rPr>
+          <w:color w:val="FF0000"/>
+        </w:rPr>
+        <w:t xml:space="preserve"> </w:t>
+      </w:r>
+      <w:proofErr w:type="spellStart"/>
+      <w:proofErr w:type="gramStart"/>
+      <w:r>
+        <w:rPr>
+          <w:color w:val="FF0000"/>
+        </w:rPr>
+        <w:t>stk.pop</w:t>
+      </w:r>
+      <w:proofErr w:type="spellEnd"/>
+      <w:r>
+        <w:rPr>
+          <w:color w:val="FF0000"/>
+        </w:rPr>
+        <w:t>(</w:t>
+      </w:r>
+      <w:proofErr w:type="gramEnd"/>
+      <w:r>
+        <w:rPr>
+          <w:color w:val="FF0000"/>
+        </w:rPr>
+        <w:t>);</w:t>
+      </w:r>
+    </w:p>
+    <w:p>
+      <w:pPr>
+        <w:ind w:leftChars="200" w:left="480"/>
+      </w:pPr>
+      <w:r>
+        <w:t xml:space="preserve">            }</w:t>
+      </w:r>
+    </w:p>
+    <w:p>
+      <w:pPr>
+        <w:ind w:leftChars="200" w:left="480"/>
+      </w:pPr>
+    </w:p>
+    <w:p>
+      <w:pPr>
+        <w:ind w:leftChars="200" w:left="480"/>
+      </w:pPr>
+      <w:r>
+        <w:t xml:space="preserve">            </w:t>
+      </w:r>
+      <w:proofErr w:type="spellStart"/>
+      <w:proofErr w:type="gramStart"/>
+      <w:r>
+        <w:t>stk.push</w:t>
+      </w:r>
+      <w:proofErr w:type="spellEnd"/>
+      <w:proofErr w:type="gramEnd"/>
+      <w:r>
+        <w:t>(c);</w:t>
+      </w:r>
+    </w:p>
+    <w:p>
+      <w:pPr>
+        <w:ind w:leftChars="200" w:left="480"/>
+      </w:pPr>
+      <w:r>
+        <w:t xml:space="preserve">            </w:t>
+      </w:r>
+      <w:proofErr w:type="spellStart"/>
+      <w:proofErr w:type="gramStart"/>
+      <w:r>
+        <w:t>inStack</w:t>
+      </w:r>
+      <w:proofErr w:type="spellEnd"/>
+      <w:r>
+        <w:t>[</w:t>
+      </w:r>
+      <w:proofErr w:type="gramEnd"/>
+      <w:r>
+        <w:t>c - 'a'] = true;</w:t>
+      </w:r>
+    </w:p>
+    <w:p>
+      <w:pPr>
+        <w:ind w:leftChars="200" w:left="480"/>
+      </w:pPr>
+      <w:r>
+        <w:t xml:space="preserve">        }</w:t>
+      </w:r>
+    </w:p>
+    <w:p>
+      <w:pPr>
+        <w:ind w:leftChars="200" w:left="480"/>
+      </w:pPr>
+    </w:p>
+    <w:p>
+      <w:pPr>
+        <w:ind w:leftChars="200" w:left="480"/>
+      </w:pPr>
+      <w:r>
+        <w:t xml:space="preserve">        string result = "";</w:t>
+      </w:r>
+    </w:p>
+    <w:p>
+      <w:pPr>
+        <w:ind w:leftChars="200" w:left="480"/>
+      </w:pPr>
+      <w:r>
+        <w:t xml:space="preserve">        while </w:t>
+      </w:r>
+      <w:proofErr w:type="gramStart"/>
+      <w:r>
+        <w:t>(!</w:t>
+      </w:r>
+      <w:proofErr w:type="spellStart"/>
+      <w:r>
+        <w:t>stk</w:t>
+      </w:r>
+      <w:proofErr w:type="gramEnd"/>
+      <w:r>
+        <w:t>.empty</w:t>
+      </w:r>
+      <w:proofErr w:type="spellEnd"/>
+      <w:r>
+        <w:t>()) {</w:t>
+      </w:r>
+    </w:p>
+    <w:p>
+      <w:pPr>
+        <w:ind w:leftChars="200" w:left="480"/>
+      </w:pPr>
+      <w:r>
+        <w:t xml:space="preserve">            result = </w:t>
+      </w:r>
+      <w:proofErr w:type="spellStart"/>
+      <w:proofErr w:type="gramStart"/>
+      <w:r>
+        <w:t>stk.top</w:t>
+      </w:r>
+      <w:proofErr w:type="spellEnd"/>
+      <w:r>
+        <w:t>(</w:t>
+      </w:r>
+      <w:proofErr w:type="gramEnd"/>
+      <w:r>
+        <w:t>) + result;</w:t>
+      </w:r>
+    </w:p>
+    <w:p>
+      <w:pPr>
+        <w:ind w:leftChars="200" w:left="480"/>
+      </w:pPr>
+      <w:r>
+        <w:t xml:space="preserve">            </w:t>
+      </w:r>
+      <w:proofErr w:type="spellStart"/>
+      <w:proofErr w:type="gramStart"/>
+      <w:r>
+        <w:t>stk.pop</w:t>
+      </w:r>
+      <w:proofErr w:type="spellEnd"/>
+      <w:r>
+        <w:t>(</w:t>
+      </w:r>
+      <w:proofErr w:type="gramEnd"/>
+      <w:r>
+        <w:t>);</w:t>
+      </w:r>
+    </w:p>
+    <w:p>
+      <w:pPr>
+        <w:ind w:leftChars="200" w:left="480"/>
+      </w:pPr>
+      <w:r>
+        <w:t xml:space="preserve">        }</w:t>
+      </w:r>
+    </w:p>
+    <w:p>
+      <w:pPr>
+        <w:ind w:leftChars="200" w:left="480"/>
+      </w:pPr>
+    </w:p>
+    <w:p>
+      <w:pPr>
+        <w:ind w:leftChars="200" w:left="480"/>
+      </w:pPr>
+      <w:r>
+        <w:t xml:space="preserve">        return result;</w:t>
+      </w:r>
+    </w:p>
+    <w:p>
+      <w:pPr>
+        <w:ind w:leftChars="200" w:left="480"/>
+      </w:pPr>
+      <w:r>
+        <w:lastRenderedPageBreak/>
+        <w:t xml:space="preserve">    }</w:t>
+      </w:r>
+    </w:p>
+    <w:p>
+      <w:pPr>
+        <w:ind w:leftChars="200" w:left="480"/>
+      </w:pPr>
+      <w:r>
+        <w:t>};</w:t>
+      </w:r>
+    </w:p>
+    <w:p>
+      <w:pPr>
+        <w:ind w:firstLine="420"/>
+        <w:rPr>
+          <w:rFonts w:hint="eastAsia"/>
+        </w:rPr>
+      </w:pPr>
+      <w:r>
+        <w:rPr>
+          <w:rFonts w:hint="eastAsia"/>
+        </w:rPr>
+        <w:t>这个算法的时间复杂度是</w:t>
+      </w:r>
+      <w:r>
+        <w:rPr>
+          <w:rFonts w:hint="eastAsia"/>
+        </w:rPr>
+        <w:t xml:space="preserve"> O(n)</w:t>
+      </w:r>
+      <w:r>
+        <w:rPr>
+          <w:rFonts w:hint="eastAsia"/>
+        </w:rPr>
+        <w:t>，其中</w:t>
+      </w:r>
+      <w:r>
+        <w:rPr>
+          <w:rFonts w:hint="eastAsia"/>
+        </w:rPr>
+        <w:t xml:space="preserve"> n </w:t>
+      </w:r>
+      <w:r>
+        <w:rPr>
+          <w:rFonts w:hint="eastAsia"/>
+        </w:rPr>
+        <w:t>是字符串</w:t>
+      </w:r>
+      <w:r>
+        <w:rPr>
+          <w:rFonts w:hint="eastAsia"/>
+        </w:rPr>
+        <w:t xml:space="preserve"> s </w:t>
+      </w:r>
+      <w:r>
+        <w:rPr>
+          <w:rFonts w:hint="eastAsia"/>
+        </w:rPr>
+        <w:t>的长度。</w:t>
+      </w:r>
+    </w:p>
+    <w:p>
+      <w:r>
+        <w:tab/>
+      </w:r>
+      <w:r>
+        <w:t>class Solution {</w:t>
+      </w:r>
+    </w:p>
+    <w:p>
+      <w:pPr>
+        <w:ind w:leftChars="200" w:left="480"/>
+      </w:pPr>
+      <w:r>
+        <w:t>public:</w:t>
+      </w:r>
+    </w:p>
+    <w:p>
+      <w:pPr>
+        <w:ind w:leftChars="200" w:left="480"/>
+      </w:pPr>
+      <w:r>
+        <w:t xml:space="preserve">    string </w:t>
+      </w:r>
+      <w:proofErr w:type="spellStart"/>
+      <w:proofErr w:type="gramStart"/>
+      <w:r>
         <w:t>smallestSubsequence</w:t>
       </w:r>
       <w:proofErr w:type="spellEnd"/>
@@ -423,9 +1094,6 @@
     <w:p>
       <w:pPr>
         <w:ind w:leftChars="200" w:left="480"/>
-        <w:rPr>
-          <w:rFonts w:hint="eastAsia"/>
-        </w:rPr>
       </w:pPr>
       <w:r>
         <w:rPr>
@@ -448,569 +1116,541 @@
         <w:t xml:space="preserve">        string </w:t>
       </w:r>
       <w:proofErr w:type="spellStart"/>
+      <w:r>
+        <w:t>ans</w:t>
+      </w:r>
+      <w:proofErr w:type="spellEnd"/>
+      <w:r>
+        <w:t>;</w:t>
+      </w:r>
+    </w:p>
+    <w:p>
+      <w:pPr>
+        <w:ind w:leftChars="200" w:left="480"/>
+      </w:pPr>
+      <w:r>
+        <w:t xml:space="preserve">        for (char c: s) {</w:t>
+      </w:r>
+    </w:p>
+    <w:p>
+      <w:pPr>
+        <w:ind w:leftChars="200" w:left="480"/>
+      </w:pPr>
+      <w:r>
+        <w:t xml:space="preserve">            </w:t>
+      </w:r>
       <w:proofErr w:type="gramStart"/>
       <w:r>
+        <w:t>left[</w:t>
+      </w:r>
+      <w:proofErr w:type="gramEnd"/>
+      <w:r>
+        <w:t>c - 'a']--;</w:t>
+      </w:r>
+    </w:p>
+    <w:p>
+      <w:pPr>
+        <w:ind w:leftChars="200" w:left="480"/>
+      </w:pPr>
+      <w:r>
+        <w:rPr>
+          <w:rFonts w:hint="eastAsia"/>
+        </w:rPr>
+        <w:t xml:space="preserve">            if (</w:t>
+      </w:r>
+      <w:proofErr w:type="spellStart"/>
+      <w:r>
+        <w:rPr>
+          <w:rFonts w:hint="eastAsia"/>
+        </w:rPr>
+        <w:t>in_ans</w:t>
+      </w:r>
+      <w:proofErr w:type="spellEnd"/>
+      <w:r>
+        <w:rPr>
+          <w:rFonts w:hint="eastAsia"/>
+        </w:rPr>
+        <w:t xml:space="preserve">[c - 'a']) // </w:t>
+      </w:r>
+      <w:proofErr w:type="spellStart"/>
+      <w:r>
+        <w:rPr>
+          <w:rFonts w:hint="eastAsia"/>
+        </w:rPr>
         <w:t>ans</w:t>
       </w:r>
       <w:proofErr w:type="spellEnd"/>
       <w:r>
+        <w:rPr>
+          <w:rFonts w:hint="eastAsia"/>
+        </w:rPr>
+        <w:t xml:space="preserve"> </w:t>
+      </w:r>
+      <w:r>
+        <w:rPr>
+          <w:rFonts w:hint="eastAsia"/>
+        </w:rPr>
+        <w:t>中不能有重复字母</w:t>
+      </w:r>
+    </w:p>
+    <w:p>
+      <w:pPr>
+        <w:ind w:leftChars="200" w:left="480"/>
+      </w:pPr>
+      <w:r>
+        <w:t xml:space="preserve">                continue;</w:t>
+      </w:r>
+    </w:p>
+    <w:p>
+      <w:pPr>
+        <w:ind w:leftChars="200" w:left="480"/>
+      </w:pPr>
+      <w:r>
+        <w:t xml:space="preserve">            while </w:t>
+      </w:r>
+      <w:proofErr w:type="gramStart"/>
+      <w:r>
+        <w:t>(!</w:t>
+      </w:r>
+      <w:proofErr w:type="spellStart"/>
+      <w:r>
+        <w:t>ans</w:t>
+      </w:r>
+      <w:proofErr w:type="gramEnd"/>
+      <w:r>
+        <w:t>.empty</w:t>
+      </w:r>
+      <w:proofErr w:type="spellEnd"/>
+      <w:r>
+        <w:t xml:space="preserve">() &amp;&amp; c &lt; </w:t>
+      </w:r>
+      <w:proofErr w:type="spellStart"/>
+      <w:r>
+        <w:t>ans.back</w:t>
+      </w:r>
+      <w:proofErr w:type="spellEnd"/>
+      <w:r>
+        <w:t>() &amp;&amp; left[</w:t>
+      </w:r>
+      <w:proofErr w:type="spellStart"/>
+      <w:r>
+        <w:t>ans.back</w:t>
+      </w:r>
+      <w:proofErr w:type="spellEnd"/>
+      <w:r>
+        <w:t>() - 'a']) {</w:t>
+      </w:r>
+    </w:p>
+    <w:p>
+      <w:pPr>
+        <w:ind w:leftChars="200" w:left="480"/>
+      </w:pPr>
+      <w:r>
+        <w:rPr>
+          <w:rFonts w:hint="eastAsia"/>
+        </w:rPr>
+        <w:t xml:space="preserve">                // (</w:t>
+      </w:r>
+      <w:r>
+        <w:rPr>
+          <w:rFonts w:hint="eastAsia"/>
+        </w:rPr>
+        <w:t>设</w:t>
+      </w:r>
+      <w:r>
+        <w:rPr>
+          <w:rFonts w:hint="eastAsia"/>
+        </w:rPr>
+        <w:t xml:space="preserve"> x=</w:t>
+      </w:r>
+      <w:proofErr w:type="spellStart"/>
+      <w:r>
+        <w:rPr>
+          <w:rFonts w:hint="eastAsia"/>
+        </w:rPr>
+        <w:t>ans.back</w:t>
+      </w:r>
+      <w:proofErr w:type="spellEnd"/>
+      <w:r>
+        <w:rPr>
+          <w:rFonts w:hint="eastAsia"/>
+        </w:rPr>
+        <w:t xml:space="preserve">()) </w:t>
+      </w:r>
+      <w:r>
+        <w:rPr>
+          <w:rFonts w:hint="eastAsia"/>
+        </w:rPr>
+        <w:t>如果</w:t>
+      </w:r>
+      <w:r>
+        <w:rPr>
+          <w:rFonts w:hint="eastAsia"/>
+        </w:rPr>
+        <w:t xml:space="preserve"> c &lt; x</w:t>
+      </w:r>
+      <w:r>
+        <w:rPr>
+          <w:rFonts w:hint="eastAsia"/>
+        </w:rPr>
+        <w:t>，且右边还有</w:t>
+      </w:r>
+      <w:r>
+        <w:rPr>
+          <w:rFonts w:hint="eastAsia"/>
+        </w:rPr>
+        <w:t xml:space="preserve"> x</w:t>
+      </w:r>
+      <w:r>
+        <w:rPr>
+          <w:rFonts w:hint="eastAsia"/>
+        </w:rPr>
+        <w:t>，那么可以把</w:t>
+      </w:r>
+      <w:r>
+        <w:rPr>
+          <w:rFonts w:hint="eastAsia"/>
+        </w:rPr>
+        <w:t xml:space="preserve"> x </w:t>
+      </w:r>
+      <w:r>
+        <w:rPr>
+          <w:rFonts w:hint="eastAsia"/>
+        </w:rPr>
+        <w:t>去掉，</w:t>
+      </w:r>
+    </w:p>
+    <w:p>
+      <w:pPr>
+        <w:ind w:leftChars="200" w:left="480"/>
+      </w:pPr>
+      <w:r>
+        <w:rPr>
+          <w:rFonts w:hint="eastAsia"/>
+        </w:rPr>
+        <w:t xml:space="preserve">                // </w:t>
+      </w:r>
+      <w:r>
+        <w:rPr>
+          <w:rFonts w:hint="eastAsia"/>
+        </w:rPr>
+        <w:t>因为后面可以重新把</w:t>
+      </w:r>
+      <w:r>
+        <w:rPr>
+          <w:rFonts w:hint="eastAsia"/>
+        </w:rPr>
+        <w:t xml:space="preserve"> x </w:t>
+      </w:r>
+      <w:r>
+        <w:rPr>
+          <w:rFonts w:hint="eastAsia"/>
+        </w:rPr>
+        <w:t>加到</w:t>
+      </w:r>
+      <w:r>
+        <w:rPr>
+          <w:rFonts w:hint="eastAsia"/>
+        </w:rPr>
+        <w:t xml:space="preserve"> </w:t>
+      </w:r>
+      <w:proofErr w:type="spellStart"/>
+      <w:r>
+        <w:rPr>
+          <w:rFonts w:hint="eastAsia"/>
+        </w:rPr>
+        <w:t>ans</w:t>
+      </w:r>
+      <w:proofErr w:type="spellEnd"/>
+      <w:r>
+        <w:rPr>
+          <w:rFonts w:hint="eastAsia"/>
+        </w:rPr>
+        <w:t xml:space="preserve"> </w:t>
+      </w:r>
+      <w:r>
+        <w:rPr>
+          <w:rFonts w:hint="eastAsia"/>
+        </w:rPr>
+        <w:t>中</w:t>
+      </w:r>
+    </w:p>
+    <w:p>
+      <w:pPr>
+        <w:ind w:leftChars="200" w:left="480"/>
+      </w:pPr>
+      <w:r>
+        <w:rPr>
+          <w:rFonts w:hint="eastAsia"/>
+        </w:rPr>
+        <w:t xml:space="preserve">                </w:t>
+      </w:r>
+      <w:proofErr w:type="spellStart"/>
+      <w:r>
+        <w:rPr>
+          <w:rFonts w:hint="eastAsia"/>
+        </w:rPr>
+        <w:t>in_ans</w:t>
+      </w:r>
+      <w:proofErr w:type="spellEnd"/>
+      <w:r>
+        <w:rPr>
+          <w:rFonts w:hint="eastAsia"/>
+        </w:rPr>
+        <w:t>[</w:t>
+      </w:r>
+      <w:proofErr w:type="spellStart"/>
+      <w:r>
+        <w:rPr>
+          <w:rFonts w:hint="eastAsia"/>
+        </w:rPr>
+        <w:t>ans.back</w:t>
+      </w:r>
+      <w:proofErr w:type="spellEnd"/>
+      <w:r>
+        <w:rPr>
+          <w:rFonts w:hint="eastAsia"/>
+        </w:rPr>
+        <w:t xml:space="preserve">() - 'a'] = false; // </w:t>
+      </w:r>
+      <w:r>
+        <w:rPr>
+          <w:rFonts w:hint="eastAsia"/>
+        </w:rPr>
+        <w:t>标记</w:t>
+      </w:r>
+      <w:r>
+        <w:rPr>
+          <w:rFonts w:hint="eastAsia"/>
+        </w:rPr>
+        <w:t xml:space="preserve"> x </w:t>
+      </w:r>
+      <w:r>
+        <w:rPr>
+          <w:rFonts w:hint="eastAsia"/>
+        </w:rPr>
+        <w:t>不在</w:t>
+      </w:r>
+      <w:r>
+        <w:rPr>
+          <w:rFonts w:hint="eastAsia"/>
+        </w:rPr>
+        <w:t xml:space="preserve"> </w:t>
+      </w:r>
+      <w:proofErr w:type="spellStart"/>
+      <w:r>
+        <w:rPr>
+          <w:rFonts w:hint="eastAsia"/>
+        </w:rPr>
+        <w:t>ans</w:t>
+      </w:r>
+      <w:proofErr w:type="spellEnd"/>
+      <w:r>
+        <w:rPr>
+          <w:rFonts w:hint="eastAsia"/>
+        </w:rPr>
+        <w:t xml:space="preserve"> </w:t>
+      </w:r>
+      <w:r>
+        <w:rPr>
+          <w:rFonts w:hint="eastAsia"/>
+        </w:rPr>
+        <w:t>中</w:t>
+      </w:r>
+    </w:p>
+    <w:p>
+      <w:pPr>
+        <w:ind w:leftChars="200" w:left="480"/>
+      </w:pPr>
+      <w:r>
+        <w:t xml:space="preserve">                </w:t>
+      </w:r>
+      <w:proofErr w:type="spellStart"/>
+      <w:r>
+        <w:t>ans.pop_</w:t>
+      </w:r>
+      <w:proofErr w:type="gramStart"/>
+      <w:r>
+        <w:t>back</w:t>
+      </w:r>
+      <w:proofErr w:type="spellEnd"/>
+      <w:r>
+        <w:t>(</w:t>
+      </w:r>
+      <w:proofErr w:type="gramEnd"/>
+      <w:r>
+        <w:t>);</w:t>
+      </w:r>
+    </w:p>
+    <w:p>
+      <w:pPr>
+        <w:ind w:leftChars="200" w:left="480"/>
+      </w:pPr>
+      <w:r>
+        <w:t xml:space="preserve">            }</w:t>
+      </w:r>
+    </w:p>
+    <w:p>
+      <w:pPr>
+        <w:ind w:leftChars="200" w:left="480"/>
+      </w:pPr>
+      <w:r>
+        <w:rPr>
+          <w:rFonts w:hint="eastAsia"/>
+        </w:rPr>
+        <w:t xml:space="preserve">            </w:t>
+      </w:r>
+      <w:proofErr w:type="spellStart"/>
+      <w:r>
+        <w:rPr>
+          <w:rFonts w:hint="eastAsia"/>
+        </w:rPr>
+        <w:t>ans</w:t>
+      </w:r>
+      <w:proofErr w:type="spellEnd"/>
+      <w:r>
+        <w:rPr>
+          <w:rFonts w:hint="eastAsia"/>
+        </w:rPr>
+        <w:t xml:space="preserve"> += c; // </w:t>
+      </w:r>
+      <w:r>
+        <w:rPr>
+          <w:rFonts w:hint="eastAsia"/>
+        </w:rPr>
+        <w:t>把</w:t>
+      </w:r>
+      <w:r>
+        <w:rPr>
+          <w:rFonts w:hint="eastAsia"/>
+        </w:rPr>
+        <w:t xml:space="preserve"> c </w:t>
+      </w:r>
+      <w:r>
+        <w:rPr>
+          <w:rFonts w:hint="eastAsia"/>
+        </w:rPr>
+        <w:t>加到</w:t>
+      </w:r>
+      <w:r>
+        <w:rPr>
+          <w:rFonts w:hint="eastAsia"/>
+        </w:rPr>
+        <w:t xml:space="preserve"> </w:t>
+      </w:r>
+      <w:proofErr w:type="spellStart"/>
+      <w:r>
+        <w:rPr>
+          <w:rFonts w:hint="eastAsia"/>
+        </w:rPr>
+        <w:t>ans</w:t>
+      </w:r>
+      <w:proofErr w:type="spellEnd"/>
+      <w:r>
+        <w:rPr>
+          <w:rFonts w:hint="eastAsia"/>
+        </w:rPr>
+        <w:t xml:space="preserve"> </w:t>
+      </w:r>
+      <w:r>
+        <w:rPr>
+          <w:rFonts w:hint="eastAsia"/>
+        </w:rPr>
+        <w:t>的末尾</w:t>
+      </w:r>
+    </w:p>
+    <w:p>
+      <w:pPr>
+        <w:ind w:leftChars="200" w:left="480"/>
+      </w:pPr>
+      <w:r>
+        <w:rPr>
+          <w:rFonts w:hint="eastAsia"/>
+        </w:rPr>
+        <w:t xml:space="preserve">            </w:t>
+      </w:r>
+      <w:proofErr w:type="spellStart"/>
+      <w:r>
+        <w:rPr>
+          <w:rFonts w:hint="eastAsia"/>
+        </w:rPr>
+        <w:t>in_ans</w:t>
+      </w:r>
+      <w:proofErr w:type="spellEnd"/>
+      <w:r>
+        <w:rPr>
+          <w:rFonts w:hint="eastAsia"/>
+        </w:rPr>
+        <w:t xml:space="preserve">[c - 'a'] = true; // </w:t>
+      </w:r>
+      <w:r>
+        <w:rPr>
+          <w:rFonts w:hint="eastAsia"/>
+        </w:rPr>
+        <w:t>标记</w:t>
+      </w:r>
+      <w:r>
+        <w:rPr>
+          <w:rFonts w:hint="eastAsia"/>
+        </w:rPr>
+        <w:t xml:space="preserve"> c </w:t>
+      </w:r>
+      <w:r>
+        <w:rPr>
+          <w:rFonts w:hint="eastAsia"/>
+        </w:rPr>
+        <w:t>在</w:t>
+      </w:r>
+      <w:r>
+        <w:rPr>
+          <w:rFonts w:hint="eastAsia"/>
+        </w:rPr>
+        <w:t xml:space="preserve"> </w:t>
+      </w:r>
+      <w:proofErr w:type="spellStart"/>
+      <w:r>
+        <w:rPr>
+          <w:rFonts w:hint="eastAsia"/>
+        </w:rPr>
+        <w:t>ans</w:t>
+      </w:r>
+      <w:proofErr w:type="spellEnd"/>
+      <w:r>
+        <w:rPr>
+          <w:rFonts w:hint="eastAsia"/>
+        </w:rPr>
+        <w:t xml:space="preserve"> </w:t>
+      </w:r>
+      <w:r>
+        <w:rPr>
+          <w:rFonts w:hint="eastAsia"/>
+        </w:rPr>
+        <w:t>中</w:t>
+      </w:r>
+    </w:p>
+    <w:p>
+      <w:pPr>
+        <w:ind w:leftChars="200" w:left="480"/>
+      </w:pPr>
+      <w:r>
+        <w:t xml:space="preserve">        }</w:t>
+      </w:r>
+    </w:p>
+    <w:p>
+      <w:pPr>
+        <w:ind w:leftChars="200" w:left="480"/>
+      </w:pPr>
+      <w:r>
+        <w:t xml:space="preserve">        return </w:t>
+      </w:r>
+      <w:proofErr w:type="spellStart"/>
+      <w:r>
+        <w:t>ans</w:t>
+      </w:r>
+      <w:proofErr w:type="spellEnd"/>
+      <w:r>
         <w:t>;</w:t>
       </w:r>
-      <w:proofErr w:type="gramEnd"/>
-    </w:p>
-    <w:p>
-      <w:pPr>
-        <w:ind w:leftChars="200" w:left="480"/>
-      </w:pPr>
-      <w:r>
-        <w:t xml:space="preserve">        for (char c: s) {</w:t>
-      </w:r>
-    </w:p>
-    <w:p>
-      <w:pPr>
-        <w:ind w:leftChars="200" w:left="480"/>
-      </w:pPr>
-      <w:r>
-        <w:t xml:space="preserve">            </w:t>
-      </w:r>
-      <w:proofErr w:type="gramStart"/>
-      <w:r>
-        <w:t>left[</w:t>
-      </w:r>
-      <w:proofErr w:type="gramEnd"/>
-      <w:r>
-        <w:t>c - 'a']--;</w:t>
-      </w:r>
-    </w:p>
-    <w:p>
-      <w:pPr>
-        <w:ind w:leftChars="200" w:left="480"/>
-        <w:rPr>
-          <w:rFonts w:hint="eastAsia"/>
-        </w:rPr>
-      </w:pPr>
-      <w:r>
-        <w:rPr>
-          <w:rFonts w:hint="eastAsia"/>
-        </w:rPr>
-        <w:t xml:space="preserve">            if (</w:t>
-      </w:r>
-      <w:proofErr w:type="spellStart"/>
-      <w:r>
-        <w:rPr>
-          <w:rFonts w:hint="eastAsia"/>
-        </w:rPr>
-        <w:t>in_ans</w:t>
-      </w:r>
-      <w:proofErr w:type="spellEnd"/>
-      <w:r>
-        <w:rPr>
-          <w:rFonts w:hint="eastAsia"/>
-        </w:rPr>
-        <w:t xml:space="preserve">[c - 'a']) // </w:t>
-      </w:r>
-      <w:proofErr w:type="spellStart"/>
-      <w:r>
-        <w:rPr>
-          <w:rFonts w:hint="eastAsia"/>
-        </w:rPr>
-        <w:t>ans</w:t>
-      </w:r>
-      <w:proofErr w:type="spellEnd"/>
-      <w:r>
-        <w:rPr>
-          <w:rFonts w:hint="eastAsia"/>
-        </w:rPr>
-        <w:t xml:space="preserve"> </w:t>
-      </w:r>
-      <w:r>
-        <w:rPr>
-          <w:rFonts w:hint="eastAsia"/>
-        </w:rPr>
-        <w:t>中不能有重复字母</w:t>
-      </w:r>
-    </w:p>
-    <w:p>
-      <w:pPr>
-        <w:ind w:leftChars="200" w:left="480"/>
-      </w:pPr>
-      <w:r>
-        <w:t xml:space="preserve">                </w:t>
-      </w:r>
-      <w:proofErr w:type="gramStart"/>
-      <w:r>
-        <w:t>continue;</w:t>
-      </w:r>
-      <w:proofErr w:type="gramEnd"/>
-    </w:p>
-    <w:p>
-      <w:pPr>
-        <w:ind w:leftChars="200" w:left="480"/>
-      </w:pPr>
-      <w:r>
-        <w:lastRenderedPageBreak/>
-        <w:t xml:space="preserve">            while </w:t>
-      </w:r>
-      <w:proofErr w:type="gramStart"/>
-      <w:r>
-        <w:t>(!</w:t>
-      </w:r>
-      <w:proofErr w:type="spellStart"/>
-      <w:r>
-        <w:t>ans</w:t>
-      </w:r>
-      <w:proofErr w:type="gramEnd"/>
-      <w:r>
-        <w:t>.empty</w:t>
-      </w:r>
-      <w:proofErr w:type="spellEnd"/>
-      <w:r>
-        <w:t xml:space="preserve">() &amp;&amp; c &lt; </w:t>
-      </w:r>
-      <w:proofErr w:type="spellStart"/>
-      <w:r>
-        <w:t>ans.back</w:t>
-      </w:r>
-      <w:proofErr w:type="spellEnd"/>
-      <w:r>
-        <w:t>() &amp;&amp; left[</w:t>
-      </w:r>
-      <w:proofErr w:type="spellStart"/>
-      <w:r>
-        <w:t>ans.back</w:t>
-      </w:r>
-      <w:proofErr w:type="spellEnd"/>
-      <w:r>
-        <w:t>() - 'a']) {</w:t>
-      </w:r>
-    </w:p>
-    <w:p>
-      <w:pPr>
-        <w:ind w:leftChars="200" w:left="480"/>
-        <w:rPr>
-          <w:rFonts w:hint="eastAsia"/>
-        </w:rPr>
-      </w:pPr>
-      <w:r>
-        <w:rPr>
-          <w:rFonts w:hint="eastAsia"/>
-        </w:rPr>
-        <w:t xml:space="preserve">                // (</w:t>
-      </w:r>
-      <w:r>
-        <w:rPr>
-          <w:rFonts w:hint="eastAsia"/>
-        </w:rPr>
-        <w:t>设</w:t>
-      </w:r>
-      <w:r>
-        <w:rPr>
-          <w:rFonts w:hint="eastAsia"/>
-        </w:rPr>
-        <w:t xml:space="preserve"> x=</w:t>
-      </w:r>
-      <w:proofErr w:type="spellStart"/>
-      <w:r>
-        <w:rPr>
-          <w:rFonts w:hint="eastAsia"/>
-        </w:rPr>
-        <w:t>ans.back</w:t>
-      </w:r>
-      <w:proofErr w:type="spellEnd"/>
-      <w:r>
-        <w:rPr>
-          <w:rFonts w:hint="eastAsia"/>
-        </w:rPr>
-        <w:t xml:space="preserve">()) </w:t>
-      </w:r>
-      <w:r>
-        <w:rPr>
-          <w:rFonts w:hint="eastAsia"/>
-        </w:rPr>
-        <w:t>如果</w:t>
-      </w:r>
-      <w:r>
-        <w:rPr>
-          <w:rFonts w:hint="eastAsia"/>
-        </w:rPr>
-        <w:t xml:space="preserve"> c &lt; x</w:t>
-      </w:r>
-      <w:r>
-        <w:rPr>
-          <w:rFonts w:hint="eastAsia"/>
-        </w:rPr>
-        <w:t>，且右边还有</w:t>
-      </w:r>
-      <w:r>
-        <w:rPr>
-          <w:rFonts w:hint="eastAsia"/>
-        </w:rPr>
-        <w:t xml:space="preserve"> x</w:t>
-      </w:r>
-      <w:r>
-        <w:rPr>
-          <w:rFonts w:hint="eastAsia"/>
-        </w:rPr>
-        <w:t>，那么可以把</w:t>
-      </w:r>
-      <w:r>
-        <w:rPr>
-          <w:rFonts w:hint="eastAsia"/>
-        </w:rPr>
-        <w:t xml:space="preserve"> x </w:t>
-      </w:r>
-      <w:r>
-        <w:rPr>
-          <w:rFonts w:hint="eastAsia"/>
-        </w:rPr>
-        <w:t>去掉，</w:t>
-      </w:r>
-    </w:p>
-    <w:p>
-      <w:pPr>
-        <w:ind w:leftChars="200" w:left="480"/>
-        <w:rPr>
-          <w:rFonts w:hint="eastAsia"/>
-        </w:rPr>
-      </w:pPr>
-      <w:r>
-        <w:rPr>
-          <w:rFonts w:hint="eastAsia"/>
-        </w:rPr>
-        <w:t xml:space="preserve">                // </w:t>
-      </w:r>
-      <w:r>
-        <w:rPr>
-          <w:rFonts w:hint="eastAsia"/>
-        </w:rPr>
-        <w:t>因为后面可以重新把</w:t>
-      </w:r>
-      <w:r>
-        <w:rPr>
-          <w:rFonts w:hint="eastAsia"/>
-        </w:rPr>
-        <w:t xml:space="preserve"> x </w:t>
-      </w:r>
-      <w:r>
-        <w:rPr>
-          <w:rFonts w:hint="eastAsia"/>
-        </w:rPr>
-        <w:t>加到</w:t>
-      </w:r>
-      <w:r>
-        <w:rPr>
-          <w:rFonts w:hint="eastAsia"/>
-        </w:rPr>
-        <w:t xml:space="preserve"> </w:t>
-      </w:r>
-      <w:proofErr w:type="spellStart"/>
-      <w:r>
-        <w:rPr>
-          <w:rFonts w:hint="eastAsia"/>
-        </w:rPr>
-        <w:t>ans</w:t>
-      </w:r>
-      <w:proofErr w:type="spellEnd"/>
-      <w:r>
-        <w:rPr>
-          <w:rFonts w:hint="eastAsia"/>
-        </w:rPr>
-        <w:t xml:space="preserve"> </w:t>
-      </w:r>
-      <w:r>
-        <w:rPr>
-          <w:rFonts w:hint="eastAsia"/>
-        </w:rPr>
-        <w:t>中</w:t>
-      </w:r>
-    </w:p>
-    <w:p>
-      <w:pPr>
-        <w:ind w:leftChars="200" w:left="480"/>
-        <w:rPr>
-          <w:rFonts w:hint="eastAsia"/>
-        </w:rPr>
-      </w:pPr>
-      <w:r>
-        <w:rPr>
-          <w:rFonts w:hint="eastAsia"/>
-        </w:rPr>
-        <w:t xml:space="preserve">                </w:t>
-      </w:r>
-      <w:proofErr w:type="spellStart"/>
-      <w:r>
-        <w:rPr>
-          <w:rFonts w:hint="eastAsia"/>
-        </w:rPr>
-        <w:t>in_ans</w:t>
-      </w:r>
-      <w:proofErr w:type="spellEnd"/>
-      <w:r>
-        <w:rPr>
-          <w:rFonts w:hint="eastAsia"/>
-        </w:rPr>
-        <w:t>[</w:t>
-      </w:r>
-      <w:proofErr w:type="spellStart"/>
-      <w:r>
-        <w:rPr>
-          <w:rFonts w:hint="eastAsia"/>
-        </w:rPr>
-        <w:t>ans.back</w:t>
-      </w:r>
-      <w:proofErr w:type="spellEnd"/>
-      <w:r>
-        <w:rPr>
-          <w:rFonts w:hint="eastAsia"/>
-        </w:rPr>
-        <w:t xml:space="preserve">() - 'a'] = false; // </w:t>
-      </w:r>
-      <w:r>
-        <w:rPr>
-          <w:rFonts w:hint="eastAsia"/>
-        </w:rPr>
-        <w:t>标记</w:t>
-      </w:r>
-      <w:r>
-        <w:rPr>
-          <w:rFonts w:hint="eastAsia"/>
-        </w:rPr>
-        <w:t xml:space="preserve"> x </w:t>
-      </w:r>
-      <w:r>
-        <w:rPr>
-          <w:rFonts w:hint="eastAsia"/>
-        </w:rPr>
-        <w:t>不在</w:t>
-      </w:r>
-      <w:r>
-        <w:rPr>
-          <w:rFonts w:hint="eastAsia"/>
-        </w:rPr>
-        <w:t xml:space="preserve"> </w:t>
-      </w:r>
-      <w:proofErr w:type="spellStart"/>
-      <w:r>
-        <w:rPr>
-          <w:rFonts w:hint="eastAsia"/>
-        </w:rPr>
-        <w:t>ans</w:t>
-      </w:r>
-      <w:proofErr w:type="spellEnd"/>
-      <w:r>
-        <w:rPr>
-          <w:rFonts w:hint="eastAsia"/>
-        </w:rPr>
-        <w:t xml:space="preserve"> </w:t>
-      </w:r>
-      <w:r>
-        <w:rPr>
-          <w:rFonts w:hint="eastAsia"/>
-        </w:rPr>
-        <w:t>中</w:t>
-      </w:r>
-    </w:p>
-    <w:p>
-      <w:pPr>
-        <w:ind w:leftChars="200" w:left="480"/>
-      </w:pPr>
-      <w:r>
-        <w:t xml:space="preserve">                </w:t>
-      </w:r>
-      <w:proofErr w:type="spellStart"/>
-      <w:r>
-        <w:t>ans.pop_</w:t>
-      </w:r>
-      <w:proofErr w:type="gramStart"/>
-      <w:r>
-        <w:t>back</w:t>
-      </w:r>
-      <w:proofErr w:type="spellEnd"/>
-      <w:r>
-        <w:t>(</w:t>
-      </w:r>
-      <w:proofErr w:type="gramEnd"/>
-      <w:r>
-        <w:t>);</w:t>
-      </w:r>
-    </w:p>
-    <w:p>
-      <w:pPr>
-        <w:ind w:leftChars="200" w:left="480"/>
-      </w:pPr>
-      <w:r>
-        <w:t xml:space="preserve">            }</w:t>
-      </w:r>
-    </w:p>
-    <w:p>
-      <w:pPr>
-        <w:ind w:leftChars="200" w:left="480"/>
-        <w:rPr>
-          <w:rFonts w:hint="eastAsia"/>
-        </w:rPr>
-      </w:pPr>
-      <w:r>
-        <w:rPr>
-          <w:rFonts w:hint="eastAsia"/>
-        </w:rPr>
-        <w:t xml:space="preserve">            </w:t>
-      </w:r>
-      <w:proofErr w:type="spellStart"/>
-      <w:r>
-        <w:rPr>
-          <w:rFonts w:hint="eastAsia"/>
-        </w:rPr>
-        <w:t>ans</w:t>
-      </w:r>
-      <w:proofErr w:type="spellEnd"/>
-      <w:r>
-        <w:rPr>
-          <w:rFonts w:hint="eastAsia"/>
-        </w:rPr>
-        <w:t xml:space="preserve"> += c; // </w:t>
-      </w:r>
-      <w:r>
-        <w:rPr>
-          <w:rFonts w:hint="eastAsia"/>
-        </w:rPr>
-        <w:t>把</w:t>
-      </w:r>
-      <w:r>
-        <w:rPr>
-          <w:rFonts w:hint="eastAsia"/>
-        </w:rPr>
-        <w:t xml:space="preserve"> c </w:t>
-      </w:r>
-      <w:r>
-        <w:rPr>
-          <w:rFonts w:hint="eastAsia"/>
-        </w:rPr>
-        <w:t>加到</w:t>
-      </w:r>
-      <w:r>
-        <w:rPr>
-          <w:rFonts w:hint="eastAsia"/>
-        </w:rPr>
-        <w:t xml:space="preserve"> </w:t>
-      </w:r>
-      <w:proofErr w:type="spellStart"/>
-      <w:r>
-        <w:rPr>
-          <w:rFonts w:hint="eastAsia"/>
-        </w:rPr>
-        <w:t>ans</w:t>
-      </w:r>
-      <w:proofErr w:type="spellEnd"/>
-      <w:r>
-        <w:rPr>
-          <w:rFonts w:hint="eastAsia"/>
-        </w:rPr>
-        <w:t xml:space="preserve"> </w:t>
-      </w:r>
-      <w:r>
-        <w:rPr>
-          <w:rFonts w:hint="eastAsia"/>
-        </w:rPr>
-        <w:t>的末尾</w:t>
-      </w:r>
-    </w:p>
-    <w:p>
-      <w:pPr>
-        <w:ind w:leftChars="200" w:left="480"/>
-        <w:rPr>
-          <w:rFonts w:hint="eastAsia"/>
-        </w:rPr>
-      </w:pPr>
-      <w:r>
-        <w:rPr>
-          <w:rFonts w:hint="eastAsia"/>
-        </w:rPr>
-        <w:t xml:space="preserve">            </w:t>
-      </w:r>
-      <w:proofErr w:type="spellStart"/>
-      <w:r>
-        <w:rPr>
-          <w:rFonts w:hint="eastAsia"/>
-        </w:rPr>
-        <w:t>in_ans</w:t>
-      </w:r>
-      <w:proofErr w:type="spellEnd"/>
-      <w:r>
-        <w:rPr>
-          <w:rFonts w:hint="eastAsia"/>
-        </w:rPr>
-        <w:t xml:space="preserve">[c - 'a'] = true; // </w:t>
-      </w:r>
-      <w:r>
-        <w:rPr>
-          <w:rFonts w:hint="eastAsia"/>
-        </w:rPr>
-        <w:t>标记</w:t>
-      </w:r>
-      <w:r>
-        <w:rPr>
-          <w:rFonts w:hint="eastAsia"/>
-        </w:rPr>
-        <w:t xml:space="preserve"> c </w:t>
-      </w:r>
-      <w:r>
-        <w:rPr>
-          <w:rFonts w:hint="eastAsia"/>
-        </w:rPr>
-        <w:t>在</w:t>
-      </w:r>
-      <w:r>
-        <w:rPr>
-          <w:rFonts w:hint="eastAsia"/>
-        </w:rPr>
-        <w:t xml:space="preserve"> </w:t>
-      </w:r>
-      <w:proofErr w:type="spellStart"/>
-      <w:r>
-        <w:rPr>
-          <w:rFonts w:hint="eastAsia"/>
-        </w:rPr>
-        <w:t>ans</w:t>
-      </w:r>
-      <w:proofErr w:type="spellEnd"/>
-      <w:r>
-        <w:rPr>
-          <w:rFonts w:hint="eastAsia"/>
-        </w:rPr>
-        <w:t xml:space="preserve"> </w:t>
-      </w:r>
-      <w:r>
-        <w:rPr>
-          <w:rFonts w:hint="eastAsia"/>
-        </w:rPr>
-        <w:t>中</w:t>
-      </w:r>
-    </w:p>
-    <w:p>
-      <w:pPr>
-        <w:ind w:leftChars="200" w:left="480"/>
-      </w:pPr>
-      <w:r>
-        <w:t xml:space="preserve">        }</w:t>
-      </w:r>
-    </w:p>
-    <w:p>
-      <w:pPr>
-        <w:ind w:leftChars="200" w:left="480"/>
-      </w:pPr>
-      <w:r>
-        <w:t xml:space="preserve">        return </w:t>
-      </w:r>
-      <w:proofErr w:type="spellStart"/>
-      <w:proofErr w:type="gramStart"/>
-      <w:r>
-        <w:t>ans</w:t>
-      </w:r>
-      <w:proofErr w:type="spellEnd"/>
-      <w:r>
-        <w:t>;</w:t>
-      </w:r>
-      <w:proofErr w:type="gramEnd"/>
     </w:p>
     <w:p>
       <w:pPr>
@@ -1023,9 +1663,6 @@
     <w:p>
       <w:pPr>
         <w:ind w:leftChars="200" w:left="480"/>
-        <w:rPr>
-          <w:rFonts w:hint="eastAsia"/>
-        </w:rPr>
       </w:pPr>
       <w:r>
         <w:t>};</w:t>
@@ -1889,6 +2526,41 @@
       <w:szCs w:val="18"/>
     </w:rPr>
   </w:style>
+  <w:style w:type="character" w:styleId="ab">
+    <w:name w:val="Hyperlink"/>
+    <w:basedOn w:val="a1"/>
+    <w:uiPriority w:val="99"/>
+    <w:unhideWhenUsed/>
+    <w:rsid w:val="00F33792"/>
+    <w:rPr>
+      <w:color w:val="0563C1" w:themeColor="hyperlink"/>
+      <w:u w:val="single"/>
+    </w:rPr>
+  </w:style>
+  <w:style w:type="character" w:styleId="ac">
+    <w:name w:val="Unresolved Mention"/>
+    <w:basedOn w:val="a1"/>
+    <w:uiPriority w:val="99"/>
+    <w:semiHidden/>
+    <w:unhideWhenUsed/>
+    <w:rsid w:val="00F33792"/>
+    <w:rPr>
+      <w:color w:val="605E5C"/>
+      <w:shd w:val="clear" w:color="auto" w:fill="E1DFDD"/>
+    </w:rPr>
+  </w:style>
+  <w:style w:type="character" w:styleId="ad">
+    <w:name w:val="FollowedHyperlink"/>
+    <w:basedOn w:val="a1"/>
+    <w:uiPriority w:val="99"/>
+    <w:semiHidden/>
+    <w:unhideWhenUsed/>
+    <w:rsid w:val="001403B8"/>
+    <w:rPr>
+      <w:color w:val="954F72" w:themeColor="followedHyperlink"/>
+      <w:u w:val="single"/>
+    </w:rPr>
+  </w:style>
 </w:styles>
 </file>
 
